--- a/arduino.docx
+++ b/arduino.docx
@@ -24,6 +24,30 @@
           <w:szCs w:val="40"/>
         </w:rPr>
         <w:t>This an Arduino test file.</w:t>
+      </w:r>
+    </w:p>
+    <w:p>
+      <w:pPr>
+        <w:jc w:val="center"/>
+        <w:rPr>
+          <w:rFonts w:ascii="Comic Sans MS" w:hAnsi="Comic Sans MS"/>
+          <w:b/>
+          <w:bCs/>
+          <w:color w:val="ED7D31" w:themeColor="accent2"/>
+          <w:sz w:val="40"/>
+          <w:szCs w:val="40"/>
+        </w:rPr>
+      </w:pPr>
+      <w:r>
+        <w:rPr>
+          <w:rFonts w:ascii="Comic Sans MS" w:hAnsi="Comic Sans MS"/>
+          <w:b/>
+          <w:bCs/>
+          <w:color w:val="ED7D31" w:themeColor="accent2"/>
+          <w:sz w:val="40"/>
+          <w:szCs w:val="40"/>
+        </w:rPr>
+        <w:t>We are testing the file.</w:t>
       </w:r>
     </w:p>
     <w:sectPr>
